--- a/答辩/3-30提交材料/任务书.docx
+++ b/答辩/3-30提交材料/任务书.docx
@@ -576,16 +576,14 @@
               <w:rPr>
                 <w:rFonts w:eastAsia="宋体" w:hint="eastAsia"/>
               </w:rPr>
-              <w:t>大学生计算机设计大赛报名</w:t>
-            </w:r>
-            <w:proofErr w:type="gramStart"/>
-            <w:r>
-              <w:rPr>
-                <w:rFonts w:eastAsia="宋体" w:hint="eastAsia"/>
-              </w:rPr>
-              <w:t>网站需</w:t>
-            </w:r>
-            <w:proofErr w:type="gramEnd"/>
+              <w:t>大学生计算机设计大赛报名网站需</w:t>
+            </w:r>
+            <w:r>
+              <w:rPr>
+                <w:rFonts w:eastAsia="宋体" w:hint="eastAsia"/>
+              </w:rPr>
+              <w:t>要</w:t>
+            </w:r>
             <w:r>
               <w:rPr>
                 <w:rFonts w:eastAsia="宋体" w:hint="eastAsia"/>
@@ -608,7 +606,19 @@
               <w:rPr>
                 <w:rFonts w:eastAsia="宋体" w:hint="eastAsia"/>
               </w:rPr>
-              <w:t>网站采用</w:t>
+              <w:t>网站</w:t>
+            </w:r>
+            <w:r>
+              <w:rPr>
+                <w:rFonts w:eastAsia="宋体" w:hint="eastAsia"/>
+              </w:rPr>
+              <w:t>后端</w:t>
+            </w:r>
+            <w:r>
+              <w:rPr>
+                <w:rFonts w:eastAsia="宋体" w:hint="eastAsia"/>
+              </w:rPr>
+              <w:t>采用</w:t>
             </w:r>
             <w:r>
               <w:rPr>
@@ -632,10 +642,52 @@
               <w:rPr>
                 <w:rFonts w:eastAsia="宋体" w:hint="eastAsia"/>
               </w:rPr>
+              <w:t>框架</w:t>
+            </w:r>
+            <w:r>
+              <w:rPr>
+                <w:rFonts w:eastAsia="宋体" w:hint="eastAsia"/>
+              </w:rPr>
+              <w:t>，前端采用</w:t>
+            </w:r>
+            <w:r>
+              <w:rPr>
+                <w:rFonts w:eastAsia="宋体" w:hint="eastAsia"/>
+              </w:rPr>
+              <w:t>Vue</w:t>
+            </w:r>
+            <w:r>
+              <w:rPr>
+                <w:rFonts w:eastAsia="宋体" w:hint="eastAsia"/>
+              </w:rPr>
               <w:t>框架、</w:t>
             </w:r>
             <w:r>
               <w:rPr>
+                <w:rFonts w:eastAsia="宋体" w:hint="eastAsia"/>
+              </w:rPr>
+              <w:t>element</w:t>
+            </w:r>
+            <w:r>
+              <w:rPr>
+                <w:rFonts w:eastAsia="宋体"/>
+              </w:rPr>
+              <w:t xml:space="preserve"> </w:t>
+            </w:r>
+            <w:r>
+              <w:rPr>
+                <w:rFonts w:eastAsia="宋体" w:hint="eastAsia"/>
+              </w:rPr>
+              <w:t>UI</w:t>
+            </w:r>
+            <w:r>
+              <w:rPr>
+                <w:rFonts w:eastAsia="宋体" w:hint="eastAsia"/>
+              </w:rPr>
+              <w:t>组件，数据库采用</w:t>
+            </w:r>
+            <w:r>
+              <w:rPr>
                 <w:rFonts w:eastAsia="宋体"/>
               </w:rPr>
               <w:t>M</w:t>
@@ -656,31 +708,37 @@
               <w:rPr>
                 <w:rFonts w:eastAsia="宋体" w:hint="eastAsia"/>
               </w:rPr>
-              <w:t>数据库和</w:t>
-            </w:r>
-            <w:r>
-              <w:rPr>
-                <w:rFonts w:eastAsia="宋体" w:hint="eastAsia"/>
-              </w:rPr>
-              <w:t>Nginx</w:t>
-            </w:r>
-            <w:r>
-              <w:rPr>
-                <w:rFonts w:eastAsia="宋体" w:hint="eastAsia"/>
-              </w:rPr>
-              <w:t>服务器在计算机</w:t>
-            </w:r>
-            <w:r>
-              <w:rPr>
-                <w:rFonts w:eastAsia="宋体" w:hint="eastAsia"/>
-              </w:rPr>
-              <w:t>Windows</w:t>
-            </w:r>
-            <w:r>
-              <w:rPr>
-                <w:rFonts w:eastAsia="宋体" w:hint="eastAsia"/>
-              </w:rPr>
-              <w:t>系统环境下完成搭建并测试。</w:t>
+              <w:t>。确保该</w:t>
+            </w:r>
+            <w:r>
+              <w:rPr>
+                <w:rFonts w:eastAsia="宋体" w:hint="eastAsia"/>
+              </w:rPr>
+              <w:t>程序</w:t>
+            </w:r>
+            <w:r>
+              <w:rPr>
+                <w:rFonts w:eastAsia="宋体" w:hint="eastAsia"/>
+              </w:rPr>
+              <w:t>能正常在</w:t>
+            </w:r>
+            <w:r>
+              <w:rPr>
+                <w:rFonts w:eastAsia="宋体" w:hint="eastAsia"/>
+              </w:rPr>
+              <w:t>服务器</w:t>
+            </w:r>
+            <w:r>
+              <w:rPr>
+                <w:rFonts w:eastAsia="宋体" w:hint="eastAsia"/>
+              </w:rPr>
+              <w:t>上运行</w:t>
+            </w:r>
+            <w:r>
+              <w:rPr>
+                <w:rFonts w:eastAsia="宋体" w:hint="eastAsia"/>
+              </w:rPr>
+              <w:t>。</w:t>
             </w:r>
           </w:p>
           <w:p>
@@ -690,154 +748,408 @@
               <w:jc w:val="left"/>
               <w:textAlignment w:val="baseline"/>
               <w:rPr>
-                <w:rFonts w:eastAsia="宋体"/>
-              </w:rPr>
-            </w:pPr>
-            <w:r>
-              <w:rPr>
-                <w:rFonts w:eastAsia="宋体" w:hint="eastAsia"/>
-              </w:rPr>
-              <w:t>课题开发所使用的操作系统配置环境和软件版本：</w:t>
-            </w:r>
-          </w:p>
-          <w:p>
-            <w:pPr>
-              <w:pStyle w:val="pMsoNormal"/>
+                <w:rStyle w:val="NormalCharacter"/>
+                <w:rFonts w:eastAsia="宋体" w:hint="eastAsia"/>
+                <w:szCs w:val="21"/>
+              </w:rPr>
+            </w:pPr>
+          </w:p>
+          <w:p>
+            <w:pPr>
+              <w:spacing w:line="280" w:lineRule="exact"/>
+              <w:textAlignment w:val="baseline"/>
+              <w:rPr>
+                <w:rStyle w:val="NormalCharacter"/>
+                <w:b/>
+                <w:color w:val="000000"/>
+                <w:szCs w:val="21"/>
+              </w:rPr>
+            </w:pPr>
+            <w:r>
+              <w:rPr>
+                <w:rStyle w:val="NormalCharacter"/>
+                <w:b/>
+                <w:color w:val="000000"/>
+                <w:szCs w:val="21"/>
+              </w:rPr>
+              <w:t>应</w:t>
+            </w:r>
+            <w:r>
+              <w:rPr>
+                <w:rStyle w:val="NormalCharacter"/>
+                <w:b/>
+                <w:color w:val="000000"/>
+                <w:szCs w:val="21"/>
+              </w:rPr>
+              <w:t>完成的主要任务及要求</w:t>
+            </w:r>
+            <w:r>
+              <w:rPr>
+                <w:rStyle w:val="NormalCharacter"/>
+                <w:b/>
+                <w:color w:val="000000"/>
+                <w:szCs w:val="21"/>
+              </w:rPr>
+              <w:t>：</w:t>
+            </w:r>
+          </w:p>
+          <w:p>
+            <w:pPr>
+              <w:ind w:firstLineChars="200" w:firstLine="420"/>
+              <w:textAlignment w:val="baseline"/>
+              <w:rPr>
+                <w:color w:val="000000"/>
+                <w:szCs w:val="21"/>
+              </w:rPr>
+            </w:pPr>
+            <w:r>
+              <w:rPr>
+                <w:rFonts w:hint="eastAsia"/>
+                <w:color w:val="000000"/>
+                <w:szCs w:val="21"/>
+              </w:rPr>
+              <w:t>广泛查阅相关文件资料，并作简要综述，明确设计思路与实现，科学选择开发方案，合理安排工作进度。撰写开题报告书、完成相应的外文翻译</w:t>
+            </w:r>
+            <w:r>
+              <w:rPr>
+                <w:rFonts w:hint="eastAsia"/>
+                <w:color w:val="000000"/>
+                <w:szCs w:val="21"/>
+              </w:rPr>
+              <w:t>。</w:t>
+            </w:r>
+          </w:p>
+          <w:p>
+            <w:pPr>
+              <w:ind w:firstLineChars="200" w:firstLine="420"/>
+              <w:textAlignment w:val="baseline"/>
+              <w:rPr>
+                <w:color w:val="000000"/>
+                <w:szCs w:val="21"/>
+              </w:rPr>
+            </w:pPr>
+            <w:r>
+              <w:rPr>
+                <w:rFonts w:hint="eastAsia"/>
+                <w:color w:val="000000"/>
+                <w:szCs w:val="21"/>
+              </w:rPr>
+              <w:t>设计该程序应有以下功能：</w:t>
+            </w:r>
+          </w:p>
+          <w:p>
+            <w:pPr>
+              <w:pStyle w:val="a9"/>
               <w:numPr>
                 <w:ilvl w:val="0"/>
-                <w:numId w:val="1"/>
+                <w:numId w:val="3"/>
               </w:numPr>
-              <w:jc w:val="left"/>
-              <w:textAlignment w:val="baseline"/>
-              <w:rPr>
-                <w:rFonts w:eastAsia="宋体"/>
-              </w:rPr>
-            </w:pPr>
-            <w:r>
-              <w:rPr>
-                <w:rFonts w:eastAsia="宋体"/>
-              </w:rPr>
-              <w:t xml:space="preserve"> </w:t>
-            </w:r>
-            <w:r>
-              <w:rPr>
-                <w:rFonts w:eastAsia="宋体" w:hint="eastAsia"/>
-              </w:rPr>
-              <w:t>Windows</w:t>
-            </w:r>
-            <w:r>
-              <w:rPr>
-                <w:rFonts w:eastAsia="宋体"/>
-              </w:rPr>
-              <w:t xml:space="preserve">11 </w:t>
-            </w:r>
-            <w:r>
-              <w:rPr>
-                <w:rFonts w:eastAsia="宋体"/>
-              </w:rPr>
-              <w:t>22000.3</w:t>
-            </w:r>
-            <w:r>
-              <w:rPr>
-                <w:rFonts w:eastAsia="宋体"/>
-              </w:rPr>
-              <w:t>4</w:t>
-            </w:r>
-            <w:r>
-              <w:rPr>
-                <w:rFonts w:eastAsia="宋体"/>
-              </w:rPr>
-              <w:t>8</w:t>
-            </w:r>
-          </w:p>
-          <w:p>
-            <w:pPr>
-              <w:pStyle w:val="pMsoNormal"/>
+              <w:ind w:firstLineChars="0"/>
+              <w:textAlignment w:val="baseline"/>
+              <w:rPr>
+                <w:color w:val="000000"/>
+                <w:szCs w:val="21"/>
+              </w:rPr>
+            </w:pPr>
+            <w:r>
+              <w:rPr>
+                <w:color w:val="000000"/>
+                <w:szCs w:val="21"/>
+              </w:rPr>
+              <w:t>登录、退出、注册</w:t>
+            </w:r>
+          </w:p>
+          <w:p>
+            <w:pPr>
+              <w:pStyle w:val="a9"/>
               <w:numPr>
                 <w:ilvl w:val="0"/>
-                <w:numId w:val="1"/>
+                <w:numId w:val="3"/>
               </w:numPr>
-              <w:jc w:val="left"/>
-              <w:textAlignment w:val="baseline"/>
-              <w:rPr>
-                <w:rFonts w:eastAsia="宋体"/>
-              </w:rPr>
-            </w:pPr>
-            <w:r>
-              <w:rPr>
-                <w:rFonts w:eastAsia="宋体"/>
-              </w:rPr>
-              <w:t xml:space="preserve"> </w:t>
-            </w:r>
-            <w:r>
-              <w:rPr>
-                <w:rFonts w:eastAsia="宋体"/>
-              </w:rPr>
-              <w:t>Nginx</w:t>
-            </w:r>
-            <w:r>
-              <w:rPr>
-                <w:rFonts w:eastAsia="宋体"/>
-              </w:rPr>
-              <w:t xml:space="preserve"> </w:t>
-            </w:r>
-            <w:r>
-              <w:rPr>
-                <w:rFonts w:eastAsia="宋体"/>
-              </w:rPr>
-              <w:t>1.21.3</w:t>
-            </w:r>
-          </w:p>
-          <w:p>
-            <w:pPr>
-              <w:pStyle w:val="pMsoNormal"/>
+              <w:ind w:firstLineChars="0"/>
+              <w:textAlignment w:val="baseline"/>
+              <w:rPr>
+                <w:color w:val="000000"/>
+                <w:szCs w:val="21"/>
+              </w:rPr>
+            </w:pPr>
+            <w:r>
+              <w:rPr>
+                <w:color w:val="000000"/>
+                <w:szCs w:val="21"/>
+              </w:rPr>
+              <w:t>消息查看、消息删除</w:t>
+            </w:r>
+          </w:p>
+          <w:p>
+            <w:pPr>
+              <w:pStyle w:val="a9"/>
               <w:numPr>
                 <w:ilvl w:val="0"/>
-                <w:numId w:val="1"/>
+                <w:numId w:val="3"/>
               </w:numPr>
-              <w:jc w:val="left"/>
-              <w:textAlignment w:val="baseline"/>
-              <w:rPr>
-                <w:rFonts w:eastAsia="宋体"/>
-              </w:rPr>
-            </w:pPr>
-            <w:r>
-              <w:rPr>
-                <w:rFonts w:eastAsia="宋体"/>
-              </w:rPr>
-              <w:t xml:space="preserve"> </w:t>
-            </w:r>
-            <w:r>
-              <w:rPr>
-                <w:rFonts w:eastAsia="宋体"/>
-              </w:rPr>
-              <w:t>MariaDB 10.6.4</w:t>
-            </w:r>
-          </w:p>
-          <w:p>
-            <w:pPr>
-              <w:pStyle w:val="pMsoNormal"/>
+              <w:ind w:firstLineChars="0"/>
+              <w:textAlignment w:val="baseline"/>
+              <w:rPr>
+                <w:color w:val="000000"/>
+                <w:szCs w:val="21"/>
+              </w:rPr>
+            </w:pPr>
+            <w:r>
+              <w:rPr>
+                <w:rFonts w:hint="eastAsia"/>
+                <w:color w:val="000000"/>
+                <w:szCs w:val="21"/>
+              </w:rPr>
+              <w:t>报名比赛</w:t>
+            </w:r>
+          </w:p>
+          <w:p>
+            <w:pPr>
+              <w:pStyle w:val="a9"/>
               <w:numPr>
                 <w:ilvl w:val="0"/>
-                <w:numId w:val="1"/>
+                <w:numId w:val="3"/>
               </w:numPr>
-              <w:jc w:val="left"/>
-              <w:textAlignment w:val="baseline"/>
-              <w:rPr>
-                <w:rFonts w:eastAsia="宋体"/>
-              </w:rPr>
-            </w:pPr>
-            <w:r>
-              <w:rPr>
-                <w:rFonts w:eastAsia="宋体"/>
-              </w:rPr>
-              <w:t xml:space="preserve"> </w:t>
-            </w:r>
-            <w:r>
-              <w:rPr>
-                <w:rFonts w:eastAsia="宋体"/>
-              </w:rPr>
-              <w:t>IntelliJ IDEA 2021.3</w:t>
+              <w:ind w:firstLineChars="0"/>
+              <w:textAlignment w:val="baseline"/>
+              <w:rPr>
+                <w:color w:val="000000"/>
+                <w:szCs w:val="21"/>
+              </w:rPr>
+            </w:pPr>
+            <w:r>
+              <w:rPr>
+                <w:rFonts w:hint="eastAsia"/>
+                <w:color w:val="000000"/>
+                <w:szCs w:val="21"/>
+              </w:rPr>
+              <w:t>消息发布</w:t>
+            </w:r>
+          </w:p>
+          <w:p>
+            <w:pPr>
+              <w:pStyle w:val="a9"/>
+              <w:numPr>
+                <w:ilvl w:val="0"/>
+                <w:numId w:val="3"/>
+              </w:numPr>
+              <w:ind w:firstLineChars="0"/>
+              <w:textAlignment w:val="baseline"/>
+              <w:rPr>
+                <w:color w:val="000000"/>
+                <w:szCs w:val="21"/>
+              </w:rPr>
+            </w:pPr>
+            <w:r>
+              <w:rPr>
+                <w:rFonts w:hint="eastAsia"/>
+                <w:color w:val="000000"/>
+                <w:szCs w:val="21"/>
+              </w:rPr>
+              <w:t>评审比赛</w:t>
+            </w:r>
+          </w:p>
+          <w:p>
+            <w:pPr>
+              <w:pStyle w:val="a9"/>
+              <w:numPr>
+                <w:ilvl w:val="0"/>
+                <w:numId w:val="3"/>
+              </w:numPr>
+              <w:ind w:firstLineChars="0"/>
+              <w:textAlignment w:val="baseline"/>
+              <w:rPr>
+                <w:color w:val="000000"/>
+                <w:szCs w:val="21"/>
+              </w:rPr>
+            </w:pPr>
+            <w:r>
+              <w:rPr>
+                <w:rFonts w:hint="eastAsia"/>
+                <w:color w:val="000000"/>
+                <w:szCs w:val="21"/>
+              </w:rPr>
+              <w:t>用户信息修改</w:t>
+            </w:r>
+          </w:p>
+          <w:p>
+            <w:pPr>
+              <w:pStyle w:val="a9"/>
+              <w:numPr>
+                <w:ilvl w:val="0"/>
+                <w:numId w:val="3"/>
+              </w:numPr>
+              <w:ind w:firstLineChars="0"/>
+              <w:textAlignment w:val="baseline"/>
+              <w:rPr>
+                <w:color w:val="000000"/>
+                <w:szCs w:val="21"/>
+              </w:rPr>
+            </w:pPr>
+            <w:r>
+              <w:rPr>
+                <w:rFonts w:hint="eastAsia"/>
+                <w:color w:val="000000"/>
+                <w:szCs w:val="21"/>
+              </w:rPr>
+              <w:t>搜索比赛</w:t>
+            </w:r>
+          </w:p>
+          <w:p>
+            <w:pPr>
+              <w:pStyle w:val="a9"/>
+              <w:numPr>
+                <w:ilvl w:val="0"/>
+                <w:numId w:val="3"/>
+              </w:numPr>
+              <w:ind w:firstLineChars="0"/>
+              <w:textAlignment w:val="baseline"/>
+              <w:rPr>
+                <w:color w:val="000000"/>
+                <w:szCs w:val="21"/>
+              </w:rPr>
+            </w:pPr>
+            <w:r>
+              <w:rPr>
+                <w:rFonts w:hint="eastAsia"/>
+                <w:color w:val="000000"/>
+                <w:szCs w:val="21"/>
+              </w:rPr>
+              <w:t>查看评审结果、比赛排名</w:t>
+            </w:r>
+          </w:p>
+          <w:p>
+            <w:pPr>
+              <w:pStyle w:val="a9"/>
+              <w:numPr>
+                <w:ilvl w:val="0"/>
+                <w:numId w:val="3"/>
+              </w:numPr>
+              <w:ind w:firstLineChars="0"/>
+              <w:textAlignment w:val="baseline"/>
+              <w:rPr>
+                <w:color w:val="000000"/>
+                <w:szCs w:val="21"/>
+              </w:rPr>
+            </w:pPr>
+            <w:r>
+              <w:rPr>
+                <w:rFonts w:hint="eastAsia"/>
+                <w:color w:val="000000"/>
+                <w:szCs w:val="21"/>
+              </w:rPr>
+              <w:t>后台</w:t>
+            </w:r>
+            <w:r>
+              <w:rPr>
+                <w:rFonts w:hint="eastAsia"/>
+                <w:color w:val="000000"/>
+                <w:szCs w:val="21"/>
+              </w:rPr>
+              <w:t>审核</w:t>
+            </w:r>
+            <w:r>
+              <w:rPr>
+                <w:rFonts w:hint="eastAsia"/>
+                <w:color w:val="000000"/>
+                <w:szCs w:val="21"/>
+              </w:rPr>
+              <w:t>比赛以及信息管理</w:t>
+            </w:r>
+          </w:p>
+          <w:p>
+            <w:pPr>
+              <w:textAlignment w:val="baseline"/>
+              <w:rPr>
+                <w:rFonts w:hint="eastAsia"/>
+                <w:color w:val="000000"/>
+                <w:szCs w:val="21"/>
+              </w:rPr>
+            </w:pPr>
+          </w:p>
+          <w:p>
+            <w:pPr>
+              <w:ind w:firstLineChars="200" w:firstLine="420"/>
+              <w:textAlignment w:val="baseline"/>
+              <w:rPr>
+                <w:color w:val="000000"/>
+                <w:szCs w:val="21"/>
+              </w:rPr>
+            </w:pPr>
+            <w:r>
+              <w:rPr>
+                <w:rFonts w:hint="eastAsia"/>
+                <w:color w:val="000000"/>
+                <w:szCs w:val="21"/>
+              </w:rPr>
+              <w:t>最后</w:t>
+            </w:r>
+            <w:r>
+              <w:rPr>
+                <w:rFonts w:hint="eastAsia"/>
+                <w:color w:val="000000"/>
+                <w:szCs w:val="21"/>
+              </w:rPr>
+              <w:t>测试程序</w:t>
+            </w:r>
+            <w:r>
+              <w:rPr>
+                <w:rFonts w:hint="eastAsia"/>
+                <w:color w:val="000000"/>
+                <w:szCs w:val="21"/>
+              </w:rPr>
+              <w:t>是否运行完美</w:t>
+            </w:r>
+            <w:r>
+              <w:rPr>
+                <w:rFonts w:hint="eastAsia"/>
+                <w:color w:val="000000"/>
+                <w:szCs w:val="21"/>
+              </w:rPr>
+              <w:t>，完成毕业设计以及论文的撰写。</w:t>
+            </w:r>
+          </w:p>
+          <w:p>
+            <w:pPr>
+              <w:ind w:firstLineChars="200" w:firstLine="420"/>
+              <w:textAlignment w:val="baseline"/>
+              <w:rPr>
+                <w:rStyle w:val="NormalCharacter"/>
+                <w:rFonts w:hint="eastAsia"/>
+                <w:color w:val="000000"/>
+                <w:szCs w:val="21"/>
+              </w:rPr>
+            </w:pPr>
+          </w:p>
+          <w:p>
+            <w:pPr>
+              <w:spacing w:line="280" w:lineRule="exact"/>
+              <w:textAlignment w:val="baseline"/>
+              <w:rPr>
+                <w:rStyle w:val="NormalCharacter"/>
+                <w:b/>
+                <w:color w:val="000000"/>
+                <w:szCs w:val="21"/>
+              </w:rPr>
+            </w:pPr>
+            <w:r>
+              <w:rPr>
+                <w:rStyle w:val="NormalCharacter"/>
+                <w:b/>
+                <w:color w:val="000000"/>
+                <w:szCs w:val="21"/>
+              </w:rPr>
+              <w:t>时间安排及进度</w:t>
+            </w:r>
+            <w:r>
+              <w:rPr>
+                <w:rStyle w:val="NormalCharacter"/>
+                <w:b/>
+                <w:color w:val="000000"/>
+                <w:szCs w:val="21"/>
+              </w:rPr>
+              <w:t>：</w:t>
             </w:r>
           </w:p>
           <w:p>
@@ -848,168 +1160,176 @@
               <w:textAlignment w:val="baseline"/>
               <w:rPr>
                 <w:rFonts w:eastAsia="宋体"/>
-              </w:rPr>
-            </w:pPr>
-            <w:r>
-              <w:rPr>
-                <w:rFonts w:eastAsia="宋体"/>
-              </w:rPr>
-              <w:t xml:space="preserve">(5)  </w:t>
-            </w:r>
-            <w:r>
-              <w:rPr>
-                <w:rFonts w:eastAsia="宋体"/>
-              </w:rPr>
-              <w:t xml:space="preserve">Visual Studio Code </w:t>
-            </w:r>
-            <w:r>
-              <w:rPr>
-                <w:rFonts w:eastAsia="宋体"/>
-              </w:rPr>
-              <w:t>1.62.0</w:t>
-            </w:r>
-          </w:p>
-          <w:p>
-            <w:pPr>
-              <w:ind w:firstLineChars="200" w:firstLine="420"/>
-              <w:textAlignment w:val="baseline"/>
-              <w:rPr>
-                <w:color w:val="000000"/>
-                <w:szCs w:val="21"/>
-              </w:rPr>
-            </w:pPr>
-            <w:r>
-              <w:rPr>
-                <w:color w:val="000000"/>
-                <w:szCs w:val="21"/>
-              </w:rPr>
-              <w:t xml:space="preserve">(6)  </w:t>
-            </w:r>
-            <w:r>
-              <w:rPr>
-                <w:color w:val="000000"/>
-                <w:szCs w:val="21"/>
-              </w:rPr>
-              <w:t>Google Chrome</w:t>
-            </w:r>
-            <w:r>
+                <w:color w:val="000000"/>
+              </w:rPr>
+            </w:pPr>
+            <w:r>
+              <w:rPr>
+                <w:rFonts w:eastAsia="宋体"/>
+                <w:color w:val="000000"/>
+              </w:rPr>
+              <w:t>202</w:t>
+            </w:r>
+            <w:r>
+              <w:rPr>
+                <w:rFonts w:eastAsia="宋体" w:hint="eastAsia"/>
+                <w:color w:val="000000"/>
+              </w:rPr>
+              <w:t>1</w:t>
+            </w:r>
+            <w:r>
+              <w:rPr>
+                <w:rFonts w:eastAsia="宋体" w:cs="MS UI Gothic"/>
+                <w:color w:val="000000"/>
+              </w:rPr>
+              <w:t>年</w:t>
+            </w:r>
+            <w:r>
+              <w:rPr>
+                <w:rFonts w:eastAsia="宋体" w:cs="MS UI Gothic" w:hint="eastAsia"/>
+                <w:color w:val="000000"/>
+              </w:rPr>
+              <w:t>0</w:t>
+            </w:r>
+            <w:r>
+              <w:rPr>
+                <w:rFonts w:eastAsia="宋体"/>
+                <w:color w:val="000000"/>
+              </w:rPr>
+              <w:t>9</w:t>
+            </w:r>
+            <w:r>
+              <w:rPr>
+                <w:rFonts w:eastAsia="宋体" w:cs="MS UI Gothic"/>
+                <w:color w:val="000000"/>
+              </w:rPr>
+              <w:t>月～</w:t>
+            </w:r>
+            <w:r>
+              <w:rPr>
+                <w:rFonts w:eastAsia="宋体"/>
+                <w:color w:val="000000"/>
+              </w:rPr>
+              <w:t>202</w:t>
+            </w:r>
+            <w:r>
+              <w:rPr>
+                <w:rFonts w:eastAsia="宋体" w:hint="eastAsia"/>
+                <w:color w:val="000000"/>
+              </w:rPr>
+              <w:t>1</w:t>
+            </w:r>
+            <w:r>
+              <w:rPr>
+                <w:rFonts w:eastAsia="宋体" w:cs="MS UI Gothic"/>
+                <w:color w:val="000000"/>
+              </w:rPr>
+              <w:t>年</w:t>
+            </w:r>
+            <w:r>
+              <w:rPr>
+                <w:rFonts w:eastAsia="宋体"/>
+                <w:color w:val="000000"/>
+              </w:rPr>
+              <w:t>10</w:t>
+            </w:r>
+            <w:r>
+              <w:rPr>
+                <w:rFonts w:eastAsia="宋体" w:cs="MS UI Gothic"/>
+                <w:color w:val="000000"/>
+              </w:rPr>
+              <w:t>月</w:t>
+            </w:r>
+            <w:r>
+              <w:rPr>
+                <w:rFonts w:eastAsia="宋体" w:cs="MS UI Gothic" w:hint="eastAsia"/>
+                <w:color w:val="000000"/>
+              </w:rPr>
               <w:t xml:space="preserve"> </w:t>
             </w:r>
             <w:r>
               <w:rPr>
-                <w:color w:val="000000"/>
-                <w:szCs w:val="21"/>
-              </w:rPr>
-              <w:t>95.0.4638.69</w:t>
-            </w:r>
-          </w:p>
-          <w:p>
-            <w:pPr>
-              <w:spacing w:line="280" w:lineRule="exact"/>
-              <w:textAlignment w:val="baseline"/>
-              <w:rPr>
-                <w:rStyle w:val="NormalCharacter"/>
-                <w:color w:val="000000"/>
-                <w:szCs w:val="21"/>
-              </w:rPr>
-            </w:pPr>
-          </w:p>
-          <w:p>
-            <w:pPr>
-              <w:spacing w:line="280" w:lineRule="exact"/>
-              <w:textAlignment w:val="baseline"/>
-              <w:rPr>
-                <w:rStyle w:val="NormalCharacter"/>
-                <w:b/>
-                <w:color w:val="000000"/>
-                <w:szCs w:val="21"/>
-              </w:rPr>
-            </w:pPr>
-            <w:r>
-              <w:rPr>
-                <w:rStyle w:val="NormalCharacter"/>
-                <w:b/>
-                <w:color w:val="000000"/>
-                <w:szCs w:val="21"/>
-              </w:rPr>
-              <w:t>应</w:t>
-            </w:r>
-            <w:r>
-              <w:rPr>
-                <w:rStyle w:val="NormalCharacter"/>
-                <w:b/>
-                <w:color w:val="000000"/>
-                <w:szCs w:val="21"/>
-              </w:rPr>
-              <w:t>完成的主要任务及要求</w:t>
-            </w:r>
-            <w:r>
-              <w:rPr>
-                <w:rStyle w:val="NormalCharacter"/>
-                <w:b/>
-                <w:color w:val="000000"/>
-                <w:szCs w:val="21"/>
-              </w:rPr>
-              <w:t>：</w:t>
-            </w:r>
-          </w:p>
-          <w:p>
-            <w:pPr>
-              <w:ind w:firstLineChars="200" w:firstLine="420"/>
-              <w:textAlignment w:val="baseline"/>
-              <w:rPr>
-                <w:color w:val="000000"/>
-                <w:szCs w:val="21"/>
-              </w:rPr>
-            </w:pPr>
-            <w:r>
-              <w:rPr>
-                <w:rFonts w:hint="eastAsia"/>
-                <w:color w:val="000000"/>
-                <w:szCs w:val="21"/>
-              </w:rPr>
-              <w:t>广泛查阅相关文件资料，并作简要综述，明确设计思路与实现，科学选择开发方案，合理安排工作进度。撰写开题报告书、完成相应的外文翻译、设计前端页面、设计数据库、完成后端逻辑、测试程序，最后完成毕业设计以及论文的撰写。</w:t>
-            </w:r>
-          </w:p>
-          <w:p>
-            <w:pPr>
-              <w:spacing w:line="280" w:lineRule="exact"/>
-              <w:textAlignment w:val="baseline"/>
-              <w:rPr>
-                <w:rStyle w:val="NormalCharacter"/>
-                <w:color w:val="000000"/>
-                <w:szCs w:val="21"/>
-              </w:rPr>
-            </w:pPr>
-          </w:p>
-          <w:p>
-            <w:pPr>
-              <w:spacing w:line="280" w:lineRule="exact"/>
-              <w:textAlignment w:val="baseline"/>
-              <w:rPr>
-                <w:rStyle w:val="NormalCharacter"/>
-                <w:b/>
-                <w:color w:val="000000"/>
-                <w:szCs w:val="21"/>
-              </w:rPr>
-            </w:pPr>
-            <w:r>
-              <w:rPr>
-                <w:rStyle w:val="NormalCharacter"/>
-                <w:b/>
-                <w:color w:val="000000"/>
-                <w:szCs w:val="21"/>
-              </w:rPr>
-              <w:t>时间安排及进度</w:t>
-            </w:r>
-            <w:r>
-              <w:rPr>
-                <w:rStyle w:val="NormalCharacter"/>
-                <w:b/>
-                <w:color w:val="000000"/>
-                <w:szCs w:val="21"/>
-              </w:rPr>
-              <w:t>：</w:t>
+                <w:rFonts w:eastAsia="宋体" w:cs="MS UI Gothic"/>
+                <w:color w:val="000000"/>
+              </w:rPr>
+              <w:t xml:space="preserve">   </w:t>
+            </w:r>
+            <w:r>
+              <w:rPr>
+                <w:rFonts w:eastAsia="宋体" w:cs="PMingLiU"/>
+                <w:color w:val="000000"/>
+              </w:rPr>
+              <w:t>查阅</w:t>
+            </w:r>
+            <w:r>
+              <w:rPr>
+                <w:rFonts w:eastAsia="宋体" w:cs="MS UI Gothic"/>
+                <w:color w:val="000000"/>
+              </w:rPr>
+              <w:t>相关</w:t>
+            </w:r>
+            <w:r>
+              <w:rPr>
+                <w:rFonts w:eastAsia="宋体" w:cs="PMingLiU"/>
+                <w:color w:val="000000"/>
+              </w:rPr>
+              <w:t>资</w:t>
+            </w:r>
+            <w:r>
+              <w:rPr>
+                <w:rFonts w:eastAsia="宋体" w:cs="MS UI Gothic"/>
+                <w:color w:val="000000"/>
+              </w:rPr>
+              <w:t>料，完成外文翻</w:t>
+            </w:r>
+            <w:r>
+              <w:rPr>
+                <w:rFonts w:eastAsia="宋体" w:cs="PMingLiU"/>
+                <w:color w:val="000000"/>
+              </w:rPr>
+              <w:t>译</w:t>
+            </w:r>
+            <w:r>
+              <w:rPr>
+                <w:rFonts w:eastAsia="宋体" w:cs="MS UI Gothic"/>
+                <w:color w:val="000000"/>
+              </w:rPr>
+              <w:t>，文献</w:t>
+            </w:r>
+            <w:r>
+              <w:rPr>
+                <w:rFonts w:eastAsia="宋体" w:cs="PMingLiU"/>
+                <w:color w:val="000000"/>
+              </w:rPr>
+              <w:t>综</w:t>
+            </w:r>
+            <w:r>
+              <w:rPr>
+                <w:rFonts w:eastAsia="宋体" w:cs="MS UI Gothic"/>
+                <w:color w:val="000000"/>
+              </w:rPr>
+              <w:t>述，开</w:t>
+            </w:r>
+            <w:r>
+              <w:rPr>
+                <w:rFonts w:eastAsia="宋体" w:cs="PMingLiU"/>
+                <w:color w:val="000000"/>
+              </w:rPr>
+              <w:t>题报</w:t>
+            </w:r>
+            <w:r>
+              <w:rPr>
+                <w:rFonts w:eastAsia="宋体" w:cs="MS UI Gothic"/>
+                <w:color w:val="000000"/>
+              </w:rPr>
+              <w:t>告。</w:t>
+            </w:r>
+            <w:r>
+              <w:rPr>
+                <w:rFonts w:eastAsia="宋体"/>
+                <w:color w:val="000000"/>
+              </w:rPr>
+              <w:t xml:space="preserve"> </w:t>
             </w:r>
           </w:p>
           <w:p>
@@ -1046,6 +1366,41 @@
             </w:r>
             <w:r>
               <w:rPr>
+                <w:rFonts w:eastAsia="宋体"/>
+                <w:color w:val="000000"/>
+              </w:rPr>
+              <w:t>10</w:t>
+            </w:r>
+            <w:r>
+              <w:rPr>
+                <w:rFonts w:eastAsia="宋体" w:cs="MS UI Gothic"/>
+                <w:color w:val="000000"/>
+              </w:rPr>
+              <w:t>月～</w:t>
+            </w:r>
+            <w:r>
+              <w:rPr>
+                <w:rFonts w:eastAsia="宋体"/>
+                <w:color w:val="000000"/>
+              </w:rPr>
+              <w:t>202</w:t>
+            </w:r>
+            <w:r>
+              <w:rPr>
+                <w:rFonts w:eastAsia="宋体" w:hint="eastAsia"/>
+                <w:color w:val="000000"/>
+              </w:rPr>
+              <w:t>2</w:t>
+            </w:r>
+            <w:r>
+              <w:rPr>
+                <w:rFonts w:eastAsia="宋体" w:cs="MS UI Gothic"/>
+                <w:color w:val="000000"/>
+              </w:rPr>
+              <w:t>年</w:t>
+            </w:r>
+            <w:r>
+              <w:rPr>
                 <w:rFonts w:eastAsia="宋体" w:cs="MS UI Gothic" w:hint="eastAsia"/>
                 <w:color w:val="000000"/>
               </w:rPr>
@@ -1056,140 +1411,77 @@
                 <w:rFonts w:eastAsia="宋体"/>
                 <w:color w:val="000000"/>
               </w:rPr>
-              <w:t>9</w:t>
+              <w:t>3</w:t>
             </w:r>
             <w:r>
               <w:rPr>
                 <w:rFonts w:eastAsia="宋体" w:cs="MS UI Gothic"/>
                 <w:color w:val="000000"/>
               </w:rPr>
-              <w:t>月～</w:t>
-            </w:r>
-            <w:r>
-              <w:rPr>
-                <w:rFonts w:eastAsia="宋体"/>
-                <w:color w:val="000000"/>
-              </w:rPr>
-              <w:t>202</w:t>
-            </w:r>
-            <w:r>
-              <w:rPr>
-                <w:rFonts w:eastAsia="宋体" w:hint="eastAsia"/>
-                <w:color w:val="000000"/>
-              </w:rPr>
-              <w:t>1</w:t>
+              <w:t>月</w:t>
+            </w:r>
+            <w:r>
+              <w:rPr>
+                <w:rFonts w:eastAsia="宋体" w:cs="MS UI Gothic" w:hint="eastAsia"/>
+                <w:color w:val="000000"/>
+              </w:rPr>
+              <w:t xml:space="preserve"> </w:t>
             </w:r>
             <w:r>
               <w:rPr>
                 <w:rFonts w:eastAsia="宋体" w:cs="MS UI Gothic"/>
                 <w:color w:val="000000"/>
               </w:rPr>
-              <w:t>年</w:t>
-            </w:r>
-            <w:r>
-              <w:rPr>
-                <w:rFonts w:eastAsia="宋体"/>
-                <w:color w:val="000000"/>
-              </w:rPr>
-              <w:t>10</w:t>
+              <w:t xml:space="preserve">   </w:t>
             </w:r>
             <w:r>
               <w:rPr>
                 <w:rFonts w:eastAsia="宋体" w:cs="MS UI Gothic"/>
                 <w:color w:val="000000"/>
               </w:rPr>
-              <w:t>月</w:t>
-            </w:r>
-            <w:r>
-              <w:rPr>
-                <w:rFonts w:eastAsia="宋体" w:cs="MS UI Gothic" w:hint="eastAsia"/>
-                <w:color w:val="000000"/>
-              </w:rPr>
-              <w:t xml:space="preserve"> </w:t>
+              <w:t>完成系</w:t>
+            </w:r>
+            <w:r>
+              <w:rPr>
+                <w:rFonts w:eastAsia="宋体" w:cs="PMingLiU"/>
+                <w:color w:val="000000"/>
+              </w:rPr>
+              <w:t>统</w:t>
             </w:r>
             <w:r>
               <w:rPr>
                 <w:rFonts w:eastAsia="宋体" w:cs="MS UI Gothic"/>
                 <w:color w:val="000000"/>
               </w:rPr>
-              <w:t xml:space="preserve">   </w:t>
+              <w:t>构建，</w:t>
             </w:r>
             <w:r>
               <w:rPr>
                 <w:rFonts w:eastAsia="宋体" w:cs="PMingLiU"/>
                 <w:color w:val="000000"/>
               </w:rPr>
-              <w:t>查阅</w:t>
+              <w:t>调试</w:t>
             </w:r>
             <w:r>
               <w:rPr>
                 <w:rFonts w:eastAsia="宋体" w:cs="MS UI Gothic"/>
                 <w:color w:val="000000"/>
               </w:rPr>
-              <w:t>相关</w:t>
+              <w:t>，</w:t>
             </w:r>
             <w:r>
               <w:rPr>
                 <w:rFonts w:eastAsia="宋体" w:cs="PMingLiU"/>
                 <w:color w:val="000000"/>
               </w:rPr>
-              <w:t>资</w:t>
+              <w:t>测试</w:t>
             </w:r>
             <w:r>
               <w:rPr>
                 <w:rFonts w:eastAsia="宋体" w:cs="MS UI Gothic"/>
                 <w:color w:val="000000"/>
               </w:rPr>
-              <w:t>料，完成外文翻</w:t>
-            </w:r>
-            <w:r>
-              <w:rPr>
-                <w:rFonts w:eastAsia="宋体" w:cs="PMingLiU"/>
-                <w:color w:val="000000"/>
-              </w:rPr>
-              <w:t>译</w:t>
-            </w:r>
-            <w:r>
-              <w:rPr>
-                <w:rFonts w:eastAsia="宋体" w:cs="MS UI Gothic"/>
-                <w:color w:val="000000"/>
-              </w:rPr>
-              <w:t>，文献</w:t>
-            </w:r>
-            <w:r>
-              <w:rPr>
-                <w:rFonts w:eastAsia="宋体" w:cs="PMingLiU"/>
-                <w:color w:val="000000"/>
-              </w:rPr>
-              <w:t>综</w:t>
-            </w:r>
-            <w:r>
-              <w:rPr>
-                <w:rFonts w:eastAsia="宋体" w:cs="MS UI Gothic"/>
-                <w:color w:val="000000"/>
-              </w:rPr>
-              <w:t>述，开</w:t>
-            </w:r>
-            <w:r>
-              <w:rPr>
-                <w:rFonts w:eastAsia="宋体" w:cs="PMingLiU"/>
-                <w:color w:val="000000"/>
-              </w:rPr>
-              <w:t>题报</w:t>
-            </w:r>
-            <w:r>
-              <w:rPr>
-                <w:rFonts w:eastAsia="宋体" w:cs="MS UI Gothic"/>
-                <w:color w:val="000000"/>
-              </w:rPr>
-              <w:t>告。</w:t>
-            </w:r>
-            <w:r>
-              <w:rPr>
-                <w:rFonts w:eastAsia="宋体"/>
-                <w:color w:val="000000"/>
-              </w:rPr>
-              <w:t xml:space="preserve"> </w:t>
+              <w:t>。</w:t>
             </w:r>
           </w:p>
           <w:p>
@@ -1199,158 +1491,6 @@
               <w:jc w:val="left"/>
               <w:textAlignment w:val="baseline"/>
               <w:rPr>
-                <w:rFonts w:eastAsia="宋体"/>
-                <w:color w:val="000000"/>
-              </w:rPr>
-            </w:pPr>
-            <w:r>
-              <w:rPr>
-                <w:rFonts w:eastAsia="宋体"/>
-                <w:color w:val="000000"/>
-              </w:rPr>
-              <w:t>202</w:t>
-            </w:r>
-            <w:r>
-              <w:rPr>
-                <w:rFonts w:eastAsia="宋体" w:hint="eastAsia"/>
-                <w:color w:val="000000"/>
-              </w:rPr>
-              <w:t>1</w:t>
-            </w:r>
-            <w:r>
-              <w:rPr>
-                <w:rFonts w:eastAsia="宋体" w:cs="MS UI Gothic"/>
-                <w:color w:val="000000"/>
-              </w:rPr>
-              <w:t>年</w:t>
-            </w:r>
-            <w:r>
-              <w:rPr>
-                <w:rFonts w:eastAsia="宋体"/>
-                <w:color w:val="000000"/>
-              </w:rPr>
-              <w:t>10</w:t>
-            </w:r>
-            <w:r>
-              <w:rPr>
-                <w:rFonts w:eastAsia="宋体" w:cs="MS UI Gothic"/>
-                <w:color w:val="000000"/>
-              </w:rPr>
-              <w:t>月～</w:t>
-            </w:r>
-            <w:r>
-              <w:rPr>
-                <w:rFonts w:eastAsia="宋体"/>
-                <w:color w:val="000000"/>
-              </w:rPr>
-              <w:t>202</w:t>
-            </w:r>
-            <w:r>
-              <w:rPr>
-                <w:rFonts w:eastAsia="宋体" w:hint="eastAsia"/>
-                <w:color w:val="000000"/>
-              </w:rPr>
-              <w:t>2</w:t>
-            </w:r>
-            <w:r>
-              <w:rPr>
-                <w:rFonts w:eastAsia="宋体" w:cs="MS UI Gothic"/>
-                <w:color w:val="000000"/>
-              </w:rPr>
-              <w:t>年</w:t>
-            </w:r>
-            <w:r>
-              <w:rPr>
-                <w:rFonts w:eastAsia="宋体" w:cs="MS UI Gothic" w:hint="eastAsia"/>
-                <w:color w:val="000000"/>
-              </w:rPr>
-              <w:t>0</w:t>
-            </w:r>
-            <w:r>
-              <w:rPr>
-                <w:rFonts w:eastAsia="宋体"/>
-                <w:color w:val="000000"/>
-              </w:rPr>
-              <w:t>3</w:t>
-            </w:r>
-            <w:r>
-              <w:rPr>
-                <w:rFonts w:eastAsia="宋体" w:cs="MS UI Gothic"/>
-                <w:color w:val="000000"/>
-              </w:rPr>
-              <w:t>月</w:t>
-            </w:r>
-            <w:r>
-              <w:rPr>
-                <w:rFonts w:eastAsia="宋体" w:cs="MS UI Gothic" w:hint="eastAsia"/>
-                <w:color w:val="000000"/>
-              </w:rPr>
-              <w:t xml:space="preserve"> </w:t>
-            </w:r>
-            <w:r>
-              <w:rPr>
-                <w:rFonts w:eastAsia="宋体" w:cs="MS UI Gothic"/>
-                <w:color w:val="000000"/>
-              </w:rPr>
-              <w:t xml:space="preserve">   </w:t>
-            </w:r>
-            <w:r>
-              <w:rPr>
-                <w:rFonts w:eastAsia="宋体" w:cs="MS UI Gothic"/>
-                <w:color w:val="000000"/>
-              </w:rPr>
-              <w:t>完成系</w:t>
-            </w:r>
-            <w:r>
-              <w:rPr>
-                <w:rFonts w:eastAsia="宋体" w:cs="PMingLiU"/>
-                <w:color w:val="000000"/>
-              </w:rPr>
-              <w:t>统</w:t>
-            </w:r>
-            <w:r>
-              <w:rPr>
-                <w:rFonts w:eastAsia="宋体" w:cs="MS UI Gothic"/>
-                <w:color w:val="000000"/>
-              </w:rPr>
-              <w:t>构建，</w:t>
-            </w:r>
-            <w:r>
-              <w:rPr>
-                <w:rFonts w:eastAsia="宋体" w:cs="PMingLiU"/>
-                <w:color w:val="000000"/>
-              </w:rPr>
-              <w:t>调试</w:t>
-            </w:r>
-            <w:r>
-              <w:rPr>
-                <w:rFonts w:eastAsia="宋体" w:cs="MS UI Gothic"/>
-                <w:color w:val="000000"/>
-              </w:rPr>
-              <w:t>，</w:t>
-            </w:r>
-            <w:r>
-              <w:rPr>
-                <w:rFonts w:eastAsia="宋体" w:cs="PMingLiU"/>
-                <w:color w:val="000000"/>
-              </w:rPr>
-              <w:t>测试</w:t>
-            </w:r>
-            <w:r>
-              <w:rPr>
-                <w:rFonts w:eastAsia="宋体" w:cs="MS UI Gothic"/>
-                <w:color w:val="000000"/>
-              </w:rPr>
-              <w:t>。</w:t>
-            </w:r>
-          </w:p>
-          <w:p>
-            <w:pPr>
-              <w:pStyle w:val="pMsoNormal"/>
-              <w:ind w:firstLine="420"/>
-              <w:jc w:val="left"/>
-              <w:textAlignment w:val="baseline"/>
-              <w:rPr>
                 <w:rStyle w:val="NormalCharacter"/>
                 <w:rFonts w:eastAsia="宋体" w:cs="MS UI Gothic"/>
                 <w:color w:val="000000"/>
@@ -1986,7 +2126,7 @@
                 <w:rFonts w:hint="eastAsia"/>
                 <w:color w:val="000000"/>
               </w:rPr>
-              <w:t>2021,(09)</w:t>
+              <w:t>2021(09)</w:t>
             </w:r>
           </w:p>
           <w:p>
@@ -2078,7 +2218,7 @@
                 <w:rFonts w:hint="eastAsia"/>
                 <w:color w:val="000000"/>
               </w:rPr>
-              <w:t>2020,(07)</w:t>
+              <w:t>2020(07)</w:t>
             </w:r>
           </w:p>
           <w:p>
@@ -2110,13 +2250,11 @@
             <w:r>
               <w:t xml:space="preserve"> </w:t>
             </w:r>
-            <w:proofErr w:type="spellStart"/>
-            <w:r>
-              <w:t>Xiaona</w:t>
-            </w:r>
-            <w:proofErr w:type="spellEnd"/>
-            <w:r>
-              <w:t xml:space="preserve"> Qu</w:t>
+            <w:r>
+              <w:rPr>
+                <w:rFonts w:hint="eastAsia"/>
+              </w:rPr>
+              <w:t>刘启伟</w:t>
             </w:r>
             <w:r>
               <w:rPr>
@@ -2126,7 +2264,34 @@
               <w:t xml:space="preserve">. </w:t>
             </w:r>
             <w:r>
-              <w:t>Application of Java Technology in Dynamic Web Database Technology</w:t>
+              <w:rPr>
+                <w:rFonts w:hint="eastAsia"/>
+              </w:rPr>
+              <w:t>基于</w:t>
+            </w:r>
+            <w:r>
+              <w:rPr>
+                <w:rFonts w:hint="eastAsia"/>
+              </w:rPr>
+              <w:t>Vue.js</w:t>
+            </w:r>
+            <w:r>
+              <w:rPr>
+                <w:rFonts w:hint="eastAsia"/>
+              </w:rPr>
+              <w:t>框架的</w:t>
+            </w:r>
+            <w:r>
+              <w:rPr>
+                <w:rFonts w:hint="eastAsia"/>
+              </w:rPr>
+              <w:t>Web</w:t>
+            </w:r>
+            <w:r>
+              <w:rPr>
+                <w:rFonts w:hint="eastAsia"/>
+              </w:rPr>
+              <w:t>前端开发工具的设计与实现</w:t>
             </w:r>
             <w:r>
               <w:rPr>
@@ -2140,24 +2305,74 @@
                 <w:rFonts w:hint="eastAsia"/>
                 <w:color w:val="000000"/>
               </w:rPr>
-              <w:t xml:space="preserve">[J]. </w:t>
-            </w:r>
-            <w:r>
-              <w:rPr>
-                <w:color w:val="000000"/>
-              </w:rPr>
-              <w:t>Phys.: Conf. Ser. 1744 042029</w:t>
-            </w:r>
-          </w:p>
-          <w:p>
-            <w:pPr>
-              <w:ind w:left="420" w:hangingChars="200" w:hanging="420"/>
-              <w:textAlignment w:val="baseline"/>
-              <w:rPr>
-                <w:color w:val="000000"/>
-                <w:szCs w:val="21"/>
-              </w:rPr>
-            </w:pPr>
+              <w:t>[</w:t>
+            </w:r>
+            <w:r>
+              <w:rPr>
+                <w:color w:val="000000"/>
+              </w:rPr>
+              <w:t>D</w:t>
+            </w:r>
+            <w:r>
+              <w:rPr>
+                <w:rFonts w:hint="eastAsia"/>
+                <w:color w:val="000000"/>
+              </w:rPr>
+              <w:t xml:space="preserve">]. </w:t>
+            </w:r>
+            <w:r>
+              <w:rPr>
+                <w:rFonts w:hint="eastAsia"/>
+                <w:color w:val="000000"/>
+              </w:rPr>
+              <w:t>北京邮电大学</w:t>
+            </w:r>
+            <w:r>
+              <w:rPr>
+                <w:rFonts w:hint="eastAsia"/>
+                <w:color w:val="000000"/>
+              </w:rPr>
+              <w:t>，</w:t>
+            </w:r>
+            <w:r>
+              <w:rPr>
+                <w:rFonts w:hint="eastAsia"/>
+                <w:color w:val="000000"/>
+              </w:rPr>
+              <w:t>2</w:t>
+            </w:r>
+            <w:r>
+              <w:rPr>
+                <w:color w:val="000000"/>
+              </w:rPr>
+              <w:t>022</w:t>
+            </w:r>
+            <w:r>
+              <w:rPr>
+                <w:rFonts w:hint="eastAsia"/>
+                <w:color w:val="000000"/>
+              </w:rPr>
+              <w:t>(</w:t>
+            </w:r>
+            <w:r>
+              <w:rPr>
+                <w:rFonts w:hint="eastAsia"/>
+                <w:color w:val="000000"/>
+              </w:rPr>
+              <w:t>0</w:t>
+            </w:r>
+            <w:r>
+              <w:rPr>
+                <w:color w:val="000000"/>
+              </w:rPr>
+              <w:t>1</w:t>
+            </w:r>
+            <w:r>
+              <w:rPr>
+                <w:color w:val="000000"/>
+              </w:rPr>
+              <w:t>)</w:t>
+            </w:r>
           </w:p>
           <w:p>
             <w:pPr>
@@ -2165,28 +2380,7 @@
               <w:textAlignment w:val="baseline"/>
               <w:rPr>
                 <w:rStyle w:val="NormalCharacter"/>
-                <w:color w:val="000000"/>
-                <w:szCs w:val="21"/>
-              </w:rPr>
-            </w:pPr>
-          </w:p>
-          <w:p>
-            <w:pPr>
-              <w:spacing w:line="280" w:lineRule="exact"/>
-              <w:textAlignment w:val="baseline"/>
-              <w:rPr>
-                <w:rStyle w:val="NormalCharacter"/>
-                <w:color w:val="000000"/>
-                <w:szCs w:val="21"/>
-              </w:rPr>
-            </w:pPr>
-          </w:p>
-          <w:p>
-            <w:pPr>
-              <w:spacing w:line="280" w:lineRule="exact"/>
-              <w:textAlignment w:val="baseline"/>
-              <w:rPr>
-                <w:rStyle w:val="NormalCharacter"/>
+                <w:rFonts w:hint="eastAsia"/>
                 <w:color w:val="000000"/>
                 <w:szCs w:val="21"/>
               </w:rPr>
@@ -2345,6 +2539,236 @@
 <file path=word/numbering.xml><?xml version="1.0" encoding="utf-8"?>
 <w:numbering xmlns:wpc="http://schemas.microsoft.com/office/word/2010/wordprocessingCanvas" xmlns:cx="http://schemas.microsoft.com/office/drawing/2014/chartex" xmlns:cx1="http://schemas.microsoft.com/office/drawing/2015/9/8/chartex" xmlns:cx2="http://schemas.microsoft.com/office/drawing/2015/10/21/chartex" xmlns:cx3="http://schemas.microsoft.com/office/drawing/2016/5/9/chartex" xmlns:cx4="http://schemas.microsoft.com/office/drawing/2016/5/10/chartex" xmlns:cx5="http://schemas.microsoft.com/office/drawing/2016/5/11/chartex" xmlns:cx6="http://schemas.microsoft.com/office/drawing/2016/5/12/chartex" xmlns:cx7="http://schemas.microsoft.com/office/drawing/2016/5/13/chartex" xmlns:cx8="http://schemas.microsoft.com/office/drawing/2016/5/14/chartex" xmlns:mc="http://schemas.openxmlformats.org/markup-compatibility/2006" xmlns:aink="http://schemas.microsoft.com/office/drawing/2016/ink" xmlns:am3d="http://schemas.microsoft.com/office/drawing/2017/model3d" xmlns:o="urn:schemas-microsoft-com:office:office" xmlns:r="http://schemas.openxmlformats.org/officeDocument/2006/relationships" xmlns:m="http://schemas.openxmlformats.org/officeDocument/2006/math" xmlns:v="urn:schemas-microsoft-com:vml" xmlns:wp14="http://schemas.microsoft.com/office/word/2010/wordprocessingDrawing" xmlns:wp="http://schemas.openxmlformats.org/drawingml/2006/wordprocessingDrawing" xmlns:w10="urn:schemas-microsoft-com:office:word" xmlns:w="http://schemas.openxmlformats.org/wordprocessingml/2006/main" xmlns:w14="http://schemas.microsoft.com/office/word/2010/wordml" xmlns:w15="http://schemas.microsoft.com/office/word/2012/wordml" xmlns:w16cex="http://schemas.microsoft.com/office/word/2018/wordml/cex" xmlns:w16cid="http://schemas.microsoft.com/office/word/2016/wordml/cid" xmlns:w16="http://schemas.microsoft.com/office/word/2018/wordml" xmlns:w16sdtdh="http://schemas.microsoft.com/office/word/2020/wordml/sdtdatahash" xmlns:w16se="http://schemas.microsoft.com/office/word/2015/wordml/symex" xmlns:wpg="http://schemas.microsoft.com/office/word/2010/wordprocessingGroup" xmlns:wpi="http://schemas.microsoft.com/office/word/2010/wordprocessingInk" xmlns:wne="http://schemas.microsoft.com/office/word/2006/wordml" xmlns:wps="http://schemas.microsoft.com/office/word/2010/wordprocessingShape" mc:Ignorable="w14 w15 w16se w16cid w16 w16cex w16sdtdh wp14">
   <w:abstractNum w:abstractNumId="0" w15:restartNumberingAfterBreak="0">
+    <w:nsid w:val="1B280082"/>
+    <w:multiLevelType w:val="multilevel"/>
+    <w:tmpl w:val="35628236"/>
+    <w:lvl w:ilvl="0">
+      <w:start w:val="1"/>
+      <w:numFmt w:val="bullet"/>
+      <w:lvlText w:val=""/>
+      <w:lvlJc w:val="left"/>
+      <w:pPr>
+        <w:tabs>
+          <w:tab w:val="num" w:pos="720"/>
+        </w:tabs>
+        <w:ind w:left="720" w:hanging="360"/>
+      </w:pPr>
+      <w:rPr>
+        <w:rFonts w:ascii="Symbol" w:hAnsi="Symbol" w:hint="default"/>
+        <w:sz w:val="20"/>
+      </w:rPr>
+    </w:lvl>
+    <w:lvl w:ilvl="1" w:tentative="1">
+      <w:numFmt w:val="bullet"/>
+      <w:lvlText w:val="o"/>
+      <w:lvlJc w:val="left"/>
+      <w:pPr>
+        <w:tabs>
+          <w:tab w:val="num" w:pos="1440"/>
+        </w:tabs>
+        <w:ind w:left="1440" w:hanging="360"/>
+      </w:pPr>
+      <w:rPr>
+        <w:rFonts w:ascii="Courier New" w:hAnsi="Courier New" w:hint="default"/>
+        <w:sz w:val="20"/>
+      </w:rPr>
+    </w:lvl>
+    <w:lvl w:ilvl="2" w:tentative="1">
+      <w:numFmt w:val="bullet"/>
+      <w:lvlText w:val=""/>
+      <w:lvlJc w:val="left"/>
+      <w:pPr>
+        <w:tabs>
+          <w:tab w:val="num" w:pos="2160"/>
+        </w:tabs>
+        <w:ind w:left="2160" w:hanging="360"/>
+      </w:pPr>
+      <w:rPr>
+        <w:rFonts w:ascii="Wingdings" w:hAnsi="Wingdings" w:hint="default"/>
+        <w:sz w:val="20"/>
+      </w:rPr>
+    </w:lvl>
+    <w:lvl w:ilvl="3" w:tentative="1">
+      <w:numFmt w:val="bullet"/>
+      <w:lvlText w:val=""/>
+      <w:lvlJc w:val="left"/>
+      <w:pPr>
+        <w:tabs>
+          <w:tab w:val="num" w:pos="2880"/>
+        </w:tabs>
+        <w:ind w:left="2880" w:hanging="360"/>
+      </w:pPr>
+      <w:rPr>
+        <w:rFonts w:ascii="Wingdings" w:hAnsi="Wingdings" w:hint="default"/>
+        <w:sz w:val="20"/>
+      </w:rPr>
+    </w:lvl>
+    <w:lvl w:ilvl="4" w:tentative="1">
+      <w:numFmt w:val="bullet"/>
+      <w:lvlText w:val=""/>
+      <w:lvlJc w:val="left"/>
+      <w:pPr>
+        <w:tabs>
+          <w:tab w:val="num" w:pos="3600"/>
+        </w:tabs>
+        <w:ind w:left="3600" w:hanging="360"/>
+      </w:pPr>
+      <w:rPr>
+        <w:rFonts w:ascii="Wingdings" w:hAnsi="Wingdings" w:hint="default"/>
+        <w:sz w:val="20"/>
+      </w:rPr>
+    </w:lvl>
+    <w:lvl w:ilvl="5" w:tentative="1">
+      <w:numFmt w:val="bullet"/>
+      <w:lvlText w:val=""/>
+      <w:lvlJc w:val="left"/>
+      <w:pPr>
+        <w:tabs>
+          <w:tab w:val="num" w:pos="4320"/>
+        </w:tabs>
+        <w:ind w:left="4320" w:hanging="360"/>
+      </w:pPr>
+      <w:rPr>
+        <w:rFonts w:ascii="Wingdings" w:hAnsi="Wingdings" w:hint="default"/>
+        <w:sz w:val="20"/>
+      </w:rPr>
+    </w:lvl>
+    <w:lvl w:ilvl="6" w:tentative="1">
+      <w:numFmt w:val="bullet"/>
+      <w:lvlText w:val=""/>
+      <w:lvlJc w:val="left"/>
+      <w:pPr>
+        <w:tabs>
+          <w:tab w:val="num" w:pos="5040"/>
+        </w:tabs>
+        <w:ind w:left="5040" w:hanging="360"/>
+      </w:pPr>
+      <w:rPr>
+        <w:rFonts w:ascii="Wingdings" w:hAnsi="Wingdings" w:hint="default"/>
+        <w:sz w:val="20"/>
+      </w:rPr>
+    </w:lvl>
+    <w:lvl w:ilvl="7" w:tentative="1">
+      <w:numFmt w:val="bullet"/>
+      <w:lvlText w:val=""/>
+      <w:lvlJc w:val="left"/>
+      <w:pPr>
+        <w:tabs>
+          <w:tab w:val="num" w:pos="5760"/>
+        </w:tabs>
+        <w:ind w:left="5760" w:hanging="360"/>
+      </w:pPr>
+      <w:rPr>
+        <w:rFonts w:ascii="Wingdings" w:hAnsi="Wingdings" w:hint="default"/>
+        <w:sz w:val="20"/>
+      </w:rPr>
+    </w:lvl>
+    <w:lvl w:ilvl="8" w:tentative="1">
+      <w:numFmt w:val="bullet"/>
+      <w:lvlText w:val=""/>
+      <w:lvlJc w:val="left"/>
+      <w:pPr>
+        <w:tabs>
+          <w:tab w:val="num" w:pos="6480"/>
+        </w:tabs>
+        <w:ind w:left="6480" w:hanging="360"/>
+      </w:pPr>
+      <w:rPr>
+        <w:rFonts w:ascii="Wingdings" w:hAnsi="Wingdings" w:hint="default"/>
+        <w:sz w:val="20"/>
+      </w:rPr>
+    </w:lvl>
+  </w:abstractNum>
+  <w:abstractNum w:abstractNumId="1" w15:restartNumberingAfterBreak="0">
+    <w:nsid w:val="1CB87D81"/>
+    <w:multiLevelType w:val="hybridMultilevel"/>
+    <w:tmpl w:val="4738B120"/>
+    <w:lvl w:ilvl="0" w:tplc="9D80BA3E">
+      <w:start w:val="1"/>
+      <w:numFmt w:val="decimal"/>
+      <w:lvlText w:val="%1、"/>
+      <w:lvlJc w:val="left"/>
+      <w:pPr>
+        <w:ind w:left="780" w:hanging="360"/>
+      </w:pPr>
+      <w:rPr>
+        <w:rFonts w:ascii="Times New Roman" w:eastAsia="宋体" w:hAnsi="Times New Roman" w:cs="Times New Roman"/>
+      </w:rPr>
+    </w:lvl>
+    <w:lvl w:ilvl="1" w:tplc="04090019" w:tentative="1">
+      <w:start w:val="1"/>
+      <w:numFmt w:val="lowerLetter"/>
+      <w:lvlText w:val="%2)"/>
+      <w:lvlJc w:val="left"/>
+      <w:pPr>
+        <w:ind w:left="1260" w:hanging="420"/>
+      </w:pPr>
+    </w:lvl>
+    <w:lvl w:ilvl="2" w:tplc="0409001B" w:tentative="1">
+      <w:start w:val="1"/>
+      <w:numFmt w:val="lowerRoman"/>
+      <w:lvlText w:val="%3."/>
+      <w:lvlJc w:val="right"/>
+      <w:pPr>
+        <w:ind w:left="1680" w:hanging="420"/>
+      </w:pPr>
+    </w:lvl>
+    <w:lvl w:ilvl="3" w:tplc="0409000F" w:tentative="1">
+      <w:start w:val="1"/>
+      <w:numFmt w:val="decimal"/>
+      <w:lvlText w:val="%4."/>
+      <w:lvlJc w:val="left"/>
+      <w:pPr>
+        <w:ind w:left="2100" w:hanging="420"/>
+      </w:pPr>
+    </w:lvl>
+    <w:lvl w:ilvl="4" w:tplc="04090019" w:tentative="1">
+      <w:start w:val="1"/>
+      <w:numFmt w:val="lowerLetter"/>
+      <w:lvlText w:val="%5)"/>
+      <w:lvlJc w:val="left"/>
+      <w:pPr>
+        <w:ind w:left="2520" w:hanging="420"/>
+      </w:pPr>
+    </w:lvl>
+    <w:lvl w:ilvl="5" w:tplc="0409001B" w:tentative="1">
+      <w:start w:val="1"/>
+      <w:numFmt w:val="lowerRoman"/>
+      <w:lvlText w:val="%6."/>
+      <w:lvlJc w:val="right"/>
+      <w:pPr>
+        <w:ind w:left="2940" w:hanging="420"/>
+      </w:pPr>
+    </w:lvl>
+    <w:lvl w:ilvl="6" w:tplc="0409000F" w:tentative="1">
+      <w:start w:val="1"/>
+      <w:numFmt w:val="decimal"/>
+      <w:lvlText w:val="%7."/>
+      <w:lvlJc w:val="left"/>
+      <w:pPr>
+        <w:ind w:left="3360" w:hanging="420"/>
+      </w:pPr>
+    </w:lvl>
+    <w:lvl w:ilvl="7" w:tplc="04090019" w:tentative="1">
+      <w:start w:val="1"/>
+      <w:numFmt w:val="lowerLetter"/>
+      <w:lvlText w:val="%8)"/>
+      <w:lvlJc w:val="left"/>
+      <w:pPr>
+        <w:ind w:left="3780" w:hanging="420"/>
+      </w:pPr>
+    </w:lvl>
+    <w:lvl w:ilvl="8" w:tplc="0409001B" w:tentative="1">
+      <w:start w:val="1"/>
+      <w:numFmt w:val="lowerRoman"/>
+      <w:lvlText w:val="%9."/>
+      <w:lvlJc w:val="right"/>
+      <w:pPr>
+        <w:ind w:left="4200" w:hanging="420"/>
+      </w:pPr>
+    </w:lvl>
+  </w:abstractNum>
+  <w:abstractNum w:abstractNumId="2" w15:restartNumberingAfterBreak="0">
     <w:nsid w:val="64C476A6"/>
     <w:multiLevelType w:val="hybridMultilevel"/>
     <w:tmpl w:val="B1882E26"/>
@@ -2434,7 +2858,13 @@
     </w:lvl>
   </w:abstractNum>
   <w:num w:numId="1">
+    <w:abstractNumId w:val="2"/>
+  </w:num>
+  <w:num w:numId="2">
     <w:abstractNumId w:val="0"/>
+  </w:num>
+  <w:num w:numId="3">
+    <w:abstractNumId w:val="1"/>
   </w:num>
 </w:numbering>
 </file>
@@ -2962,6 +3392,16 @@
       <w:szCs w:val="21"/>
     </w:rPr>
   </w:style>
+  <w:style w:type="paragraph" w:styleId="a9">
+    <w:name w:val="List Paragraph"/>
+    <w:basedOn w:val="a"/>
+    <w:uiPriority w:val="99"/>
+    <w:qFormat/>
+    <w:rsid w:val="007100A0"/>
+    <w:pPr>
+      <w:ind w:firstLineChars="200" w:firstLine="420"/>
+    </w:pPr>
+  </w:style>
 </w:styles>
 </file>
 
